--- a/2/Vadim/3 kurse/PPEU/Лб4/LB4_Goncharenko.docx
+++ b/2/Vadim/3 kurse/PPEU/Лб4/LB4_Goncharenko.docx
@@ -1,6 +1,6 @@
 
 <file path=word/document.xml><?xml version="1.0" encoding="utf-8"?>
-<w:document xmlns:wpc="http://schemas.microsoft.com/office/word/2010/wordprocessingCanvas" xmlns:cx="http://schemas.microsoft.com/office/drawing/2014/chartex" xmlns:mc="http://schemas.openxmlformats.org/markup-compatibility/2006" xmlns:o="urn:schemas-microsoft-com:office:office" xmlns:r="http://schemas.openxmlformats.org/officeDocument/2006/relationships" xmlns:m="http://schemas.openxmlformats.org/officeDocument/2006/math" xmlns:v="urn:schemas-microsoft-com:vml" xmlns:wp14="http://schemas.microsoft.com/office/word/2010/wordprocessingDrawing" xmlns:wp="http://schemas.openxmlformats.org/drawingml/2006/wordprocessingDrawing" xmlns:w10="urn:schemas-microsoft-com:office:word" xmlns:w="http://schemas.openxmlformats.org/wordprocessingml/2006/main" xmlns:w14="http://schemas.microsoft.com/office/word/2010/wordml" xmlns:w15="http://schemas.microsoft.com/office/word/2012/wordml" xmlns:w16se="http://schemas.microsoft.com/office/word/2015/wordml/symex" xmlns:wpg="http://schemas.microsoft.com/office/word/2010/wordprocessingGroup" xmlns:wpi="http://schemas.microsoft.com/office/word/2010/wordprocessingInk" xmlns:wne="http://schemas.microsoft.com/office/word/2006/wordml" xmlns:wps="http://schemas.microsoft.com/office/word/2010/wordprocessingShape" mc:Ignorable="w14 w15 w16se wp14">
+<w:document xmlns:wpc="http://schemas.microsoft.com/office/word/2010/wordprocessingCanvas" xmlns:cx="http://schemas.microsoft.com/office/drawing/2014/chartex" xmlns:cx1="http://schemas.microsoft.com/office/drawing/2015/9/8/chartex" xmlns:mc="http://schemas.openxmlformats.org/markup-compatibility/2006" xmlns:o="urn:schemas-microsoft-com:office:office" xmlns:r="http://schemas.openxmlformats.org/officeDocument/2006/relationships" xmlns:m="http://schemas.openxmlformats.org/officeDocument/2006/math" xmlns:v="urn:schemas-microsoft-com:vml" xmlns:wp14="http://schemas.microsoft.com/office/word/2010/wordprocessingDrawing" xmlns:wp="http://schemas.openxmlformats.org/drawingml/2006/wordprocessingDrawing" xmlns:w10="urn:schemas-microsoft-com:office:word" xmlns:w="http://schemas.openxmlformats.org/wordprocessingml/2006/main" xmlns:w14="http://schemas.microsoft.com/office/word/2010/wordml" xmlns:w15="http://schemas.microsoft.com/office/word/2012/wordml" xmlns:w16se="http://schemas.microsoft.com/office/word/2015/wordml/symex" xmlns:wpg="http://schemas.microsoft.com/office/word/2010/wordprocessingGroup" xmlns:wpi="http://schemas.microsoft.com/office/word/2010/wordprocessingInk" xmlns:wne="http://schemas.microsoft.com/office/word/2006/wordml" xmlns:wps="http://schemas.microsoft.com/office/word/2010/wordprocessingShape" mc:Ignorable="w14 w15 w16se wp14">
   <w:body>
     <w:p>
       <w:pPr>
@@ -415,7 +415,21 @@
           <w:sz w:val="28"/>
           <w:szCs w:val="28"/>
         </w:rPr>
-        <w:t>Студент: Гончаренко А. Ю.</w:t>
+        <w:t xml:space="preserve">Студент: Гончаренко </w:t>
+      </w:r>
+      <w:r>
+        <w:rPr>
+          <w:sz w:val="28"/>
+          <w:szCs w:val="28"/>
+        </w:rPr>
+        <w:t>В</w:t>
+      </w:r>
+      <w:r>
+        <w:rPr>
+          <w:sz w:val="28"/>
+          <w:szCs w:val="28"/>
+        </w:rPr>
+        <w:t>. Ю.</w:t>
       </w:r>
     </w:p>
     <w:p>
@@ -456,8 +470,17 @@
           <w:sz w:val="28"/>
           <w:szCs w:val="28"/>
         </w:rPr>
-        <w:t>Вариант:18</w:t>
+        <w:t>Вариант:</w:t>
       </w:r>
+      <w:r>
+        <w:rPr>
+          <w:sz w:val="28"/>
+          <w:szCs w:val="28"/>
+        </w:rPr>
+        <w:t>3</w:t>
+      </w:r>
+      <w:bookmarkStart w:id="0" w:name="_GoBack"/>
+      <w:bookmarkEnd w:id="0"/>
     </w:p>
     <w:p>
       <w:pPr>
@@ -599,9 +622,9 @@
           <w:lang w:eastAsia="ru-RU"/>
         </w:rPr>
         <w:drawing>
-          <wp:inline distT="0" distB="0" distL="0" distR="0" wp14:anchorId="4277C3EE" wp14:editId="7020E610">
-            <wp:extent cx="4480560" cy="2750951"/>
-            <wp:effectExtent l="171450" t="190500" r="186690" b="182880"/>
+          <wp:inline distT="0" distB="0" distL="0" distR="0" wp14:anchorId="4277C3EE" wp14:editId="5B0BC3FA">
+            <wp:extent cx="3909445" cy="2400300"/>
+            <wp:effectExtent l="171450" t="190500" r="186690" b="190500"/>
             <wp:docPr id="6" name="Рисунок 6" descr="https://sun9-8.userapi.com/impf/khBQgHG-JyxlZuh1ajh8xmvkCX0qmqhMKGUgyg/GIDXABF-QLk.jpg?size=698x429&amp;quality=96&amp;proxy=1&amp;sign=20078731f23c1a7d09024f8b2bfc8cc0"/>
             <wp:cNvGraphicFramePr>
               <a:graphicFrameLocks xmlns:a="http://schemas.openxmlformats.org/drawingml/2006/main" noChangeAspect="1"/>
@@ -617,6 +640,7 @@
                   </pic:nvPicPr>
                   <pic:blipFill>
                     <a:blip r:embed="rId8">
+                      <a:grayscl/>
                       <a:extLst>
                         <a:ext uri="{28A0092B-C50C-407E-A947-70E740481C1C}">
                           <a14:useLocalDpi xmlns:a14="http://schemas.microsoft.com/office/drawing/2010/main" val="0"/>
@@ -631,7 +655,7 @@
                   <pic:spPr bwMode="auto">
                     <a:xfrm>
                       <a:off x="0" y="0"/>
-                      <a:ext cx="4494780" cy="2759681"/>
+                      <a:ext cx="3923067" cy="2408664"/>
                     </a:xfrm>
                     <a:prstGeom prst="rect">
                       <a:avLst/>
@@ -731,7 +755,7 @@
           <w:lang w:eastAsia="ru-RU"/>
         </w:rPr>
         <w:drawing>
-          <wp:inline distT="0" distB="0" distL="0" distR="0" wp14:anchorId="04D984C4" wp14:editId="54B20725">
+          <wp:inline distT="0" distB="0" distL="0" distR="0" wp14:anchorId="04D984C4" wp14:editId="13860559">
             <wp:extent cx="5539740" cy="2302453"/>
             <wp:effectExtent l="171450" t="190500" r="194310" b="193675"/>
             <wp:docPr id="1" name="Рисунок 1" descr="https://sun9-29.userapi.com/impf/rIH6MnKdIe-SNtvQmv_QQ19dfWmttf07g-0bhg/jCkEz0DQdOs.jpg?size=1280x532&amp;quality=96&amp;sign=9f064ab7b6d840deb0f0f9b216e06aa4"/>
@@ -749,6 +773,7 @@
                   </pic:nvPicPr>
                   <pic:blipFill>
                     <a:blip r:embed="rId9">
+                      <a:grayscl/>
                       <a:extLst>
                         <a:ext uri="{28A0092B-C50C-407E-A947-70E740481C1C}">
                           <a14:useLocalDpi xmlns:a14="http://schemas.microsoft.com/office/drawing/2010/main" val="0"/>
@@ -823,7 +848,6 @@
           <w:sz w:val="24"/>
           <w:szCs w:val="24"/>
         </w:rPr>
-        <w:lastRenderedPageBreak/>
         <w:t xml:space="preserve">Рисунок 2 </w:t>
       </w:r>
       <w:r>
@@ -854,6 +878,7 @@
           <w:b w:val="0"/>
           <w:szCs w:val="24"/>
         </w:rPr>
+        <w:lastRenderedPageBreak/>
         <w:t>2. Исследуем диапазонные свойства ВЦ при трансформаторной связи с удлиненной антенной</w:t>
       </w:r>
     </w:p>
@@ -921,7 +946,7 @@
           <w:lang w:eastAsia="ru-RU"/>
         </w:rPr>
         <w:drawing>
-          <wp:inline distT="0" distB="0" distL="0" distR="0" wp14:anchorId="3DACEBB8" wp14:editId="38BC5CFE">
+          <wp:inline distT="0" distB="0" distL="0" distR="0" wp14:anchorId="3DACEBB8" wp14:editId="3E6BB7B3">
             <wp:extent cx="3665220" cy="2099534"/>
             <wp:effectExtent l="171450" t="190500" r="201930" b="186690"/>
             <wp:docPr id="7" name="Рисунок 7" descr="https://sun9-76.userapi.com/impf/D1JhfSgfWvqr3jlqbMMBkgAw4LPuDJMv-vTyOA/1HSMIKS0MBk.jpg?size=736x422&amp;quality=96&amp;proxy=1&amp;sign=07dc9c020d2c6e4690297289c8e7f3a6"/>
@@ -939,6 +964,7 @@
                   </pic:nvPicPr>
                   <pic:blipFill>
                     <a:blip r:embed="rId10">
+                      <a:grayscl/>
                       <a:extLst>
                         <a:ext uri="{28A0092B-C50C-407E-A947-70E740481C1C}">
                           <a14:useLocalDpi xmlns:a14="http://schemas.microsoft.com/office/drawing/2010/main" val="0"/>
@@ -1079,7 +1105,7 @@
         </w:rPr>
         <w:lastRenderedPageBreak/>
         <w:drawing>
-          <wp:inline distT="0" distB="0" distL="0" distR="0" wp14:anchorId="0892A97E" wp14:editId="634AD722">
+          <wp:inline distT="0" distB="0" distL="0" distR="0" wp14:anchorId="0892A97E" wp14:editId="796B836E">
             <wp:extent cx="4480560" cy="1851033"/>
             <wp:effectExtent l="171450" t="171450" r="186690" b="187325"/>
             <wp:docPr id="5" name="Рисунок 5" descr="https://sun9-35.userapi.com/impf/r6k9SrXjjV_Ag7Kxdr8vU_phkj_3mSLtOITVQg/dDg21Uj3Xqg.jpg?size=1280x529&amp;quality=96&amp;sign=0654ea097833ced471809e55926544cf"/>
@@ -1097,6 +1123,7 @@
                   </pic:nvPicPr>
                   <pic:blipFill>
                     <a:blip r:embed="rId11" cstate="print">
+                      <a:grayscl/>
                       <a:extLst>
                         <a:ext uri="{28A0092B-C50C-407E-A947-70E740481C1C}">
                           <a14:useLocalDpi xmlns:a14="http://schemas.microsoft.com/office/drawing/2010/main" val="0"/>
@@ -1229,7 +1256,7 @@
           <w:lang w:eastAsia="ru-RU"/>
         </w:rPr>
         <w:drawing>
-          <wp:inline distT="0" distB="0" distL="0" distR="0" wp14:anchorId="3B4D23F0" wp14:editId="15201A2C">
+          <wp:inline distT="0" distB="0" distL="0" distR="0" wp14:anchorId="3B4D23F0" wp14:editId="4353B8B3">
             <wp:extent cx="5120640" cy="2128266"/>
             <wp:effectExtent l="171450" t="190500" r="194310" b="196215"/>
             <wp:docPr id="11" name="Рисунок 11" descr="https://sun9-32.userapi.com/impf/PboBfQo7UmftJv_0UV3XaACs2sNqiTakNj_q8w/uwrKfkiMa78.jpg?size=1280x532&amp;quality=96&amp;sign=48d5c3ae1b1a99df4319b973b8fafdf8"/>
@@ -1247,6 +1274,7 @@
                   </pic:nvPicPr>
                   <pic:blipFill>
                     <a:blip r:embed="rId12" cstate="print">
+                      <a:grayscl/>
                       <a:extLst>
                         <a:ext uri="{28A0092B-C50C-407E-A947-70E740481C1C}">
                           <a14:useLocalDpi xmlns:a14="http://schemas.microsoft.com/office/drawing/2010/main" val="0"/>
@@ -1429,7 +1457,7 @@
           <w:lang w:eastAsia="ru-RU"/>
         </w:rPr>
         <w:drawing>
-          <wp:inline distT="0" distB="0" distL="0" distR="0" wp14:anchorId="5DFB2C60" wp14:editId="52EFA3A8">
+          <wp:inline distT="0" distB="0" distL="0" distR="0" wp14:anchorId="5DFB2C60" wp14:editId="25405DE7">
             <wp:extent cx="3749040" cy="1783137"/>
             <wp:effectExtent l="152400" t="171450" r="156210" b="179070"/>
             <wp:docPr id="13" name="Рисунок 13" descr="https://sun9-23.userapi.com/impf/U3PJ8BXBC3QsUcLLEHq0_Rj3jf00j-9PP4NuEA/kU03vUg9-dM.jpg?size=1280x609&amp;quality=96&amp;sign=889ca079b48a157e16b6adc2c13c9987"/>
@@ -1447,6 +1475,7 @@
                   </pic:nvPicPr>
                   <pic:blipFill>
                     <a:blip r:embed="rId13" cstate="print">
+                      <a:grayscl/>
                       <a:extLst>
                         <a:ext uri="{28A0092B-C50C-407E-A947-70E740481C1C}">
                           <a14:useLocalDpi xmlns:a14="http://schemas.microsoft.com/office/drawing/2010/main" val="0"/>
@@ -1585,7 +1614,7 @@
           <w:lang w:eastAsia="ru-RU"/>
         </w:rPr>
         <w:drawing>
-          <wp:inline distT="0" distB="0" distL="0" distR="0" wp14:anchorId="4176F1C2" wp14:editId="252B7EAD">
+          <wp:inline distT="0" distB="0" distL="0" distR="0" wp14:anchorId="4176F1C2" wp14:editId="45BB449E">
             <wp:extent cx="5317982" cy="2213610"/>
             <wp:effectExtent l="171450" t="190500" r="187960" b="186690"/>
             <wp:docPr id="14" name="Рисунок 14" descr="https://sun9-48.userapi.com/impf/sGTehfgbUiUPXItAB2w92AzL_WjANNuADNXVVg/v4pt_rN-h5Q.jpg?size=1280x533&amp;quality=96&amp;sign=b0d92ab740fa4bfa305c0a5e900dfebb"/>
@@ -1603,6 +1632,7 @@
                   </pic:nvPicPr>
                   <pic:blipFill>
                     <a:blip r:embed="rId14">
+                      <a:grayscl/>
                       <a:extLst>
                         <a:ext uri="{28A0092B-C50C-407E-A947-70E740481C1C}">
                           <a14:useLocalDpi xmlns:a14="http://schemas.microsoft.com/office/drawing/2010/main" val="0"/>
@@ -1709,7 +1739,7 @@
         </w:rPr>
         <w:lastRenderedPageBreak/>
         <w:drawing>
-          <wp:inline distT="0" distB="0" distL="0" distR="0" wp14:anchorId="01DA6DEC" wp14:editId="7FF0F0BF">
+          <wp:inline distT="0" distB="0" distL="0" distR="0" wp14:anchorId="01DA6DEC" wp14:editId="03AE15B7">
             <wp:extent cx="5297278" cy="2198370"/>
             <wp:effectExtent l="171450" t="190500" r="189230" b="201930"/>
             <wp:docPr id="15" name="Рисунок 15" descr="https://sun9-15.userapi.com/impf/1E7YtE-z7AvdLtCI_Mv6Fpr7Kmn23s0eTtaa7w/-7jVuef1nO0.jpg?size=1280x531&amp;quality=96&amp;sign=48ddf6dec201086559deba7294a24504"/>
@@ -1727,6 +1757,7 @@
                   </pic:nvPicPr>
                   <pic:blipFill>
                     <a:blip r:embed="rId15" cstate="print">
+                      <a:grayscl/>
                       <a:extLst>
                         <a:ext uri="{28A0092B-C50C-407E-A947-70E740481C1C}">
                           <a14:useLocalDpi xmlns:a14="http://schemas.microsoft.com/office/drawing/2010/main" val="0"/>
@@ -1832,12 +1863,47 @@
       <w:pPr>
         <w:pStyle w:val="37"/>
         <w:spacing w:after="0" w:line="360" w:lineRule="auto"/>
+        <w:jc w:val="left"/>
         <w:rPr>
           <w:rFonts w:ascii="Arial" w:hAnsi="Arial" w:cs="Arial"/>
           <w:b w:val="0"/>
           <w:szCs w:val="24"/>
         </w:rPr>
       </w:pPr>
+      <w:proofErr w:type="spellStart"/>
+      <w:r>
+        <w:rPr>
+          <w:rFonts w:ascii="Arial" w:hAnsi="Arial" w:cs="Arial"/>
+          <w:b w:val="0"/>
+          <w:szCs w:val="24"/>
+        </w:rPr>
+        <w:t>Вывод:в</w:t>
+      </w:r>
+      <w:proofErr w:type="spellEnd"/>
+      <w:r>
+        <w:rPr>
+          <w:rFonts w:ascii="Arial" w:hAnsi="Arial" w:cs="Arial"/>
+          <w:b w:val="0"/>
+          <w:szCs w:val="24"/>
+        </w:rPr>
+        <w:t xml:space="preserve"> ходе лабораторной работы было исследовано влияние величины нагрузки на частотные характеристики входной цепи приёмника</w:t>
+      </w:r>
+      <w:r>
+        <w:rPr>
+          <w:rFonts w:ascii="Arial" w:hAnsi="Arial" w:cs="Arial"/>
+          <w:b w:val="0"/>
+          <w:szCs w:val="24"/>
+        </w:rPr>
+        <w:t xml:space="preserve"> с различными схемами включения антенны и нагрузки</w:t>
+      </w:r>
+      <w:r>
+        <w:rPr>
+          <w:rFonts w:ascii="Arial" w:hAnsi="Arial" w:cs="Arial"/>
+          <w:b w:val="0"/>
+          <w:szCs w:val="24"/>
+        </w:rPr>
+        <w:t>.</w:t>
+      </w:r>
       <w:r>
         <w:rPr>
           <w:rFonts w:ascii="Arial" w:hAnsi="Arial" w:cs="Arial"/>
@@ -1858,8 +1924,6 @@
           <w:szCs w:val="24"/>
         </w:rPr>
       </w:pPr>
-      <w:bookmarkStart w:id="0" w:name="_GoBack"/>
-      <w:bookmarkEnd w:id="0"/>
     </w:p>
     <w:sectPr>
       <w:footerReference w:type="even" r:id="rId16"/>
@@ -1879,7 +1943,7 @@
 </file>
 
 <file path=word/endnotes.xml><?xml version="1.0" encoding="utf-8"?>
-<w:endnotes xmlns:wpc="http://schemas.microsoft.com/office/word/2010/wordprocessingCanvas" xmlns:cx="http://schemas.microsoft.com/office/drawing/2014/chartex" xmlns:mc="http://schemas.openxmlformats.org/markup-compatibility/2006" xmlns:o="urn:schemas-microsoft-com:office:office" xmlns:r="http://schemas.openxmlformats.org/officeDocument/2006/relationships" xmlns:m="http://schemas.openxmlformats.org/officeDocument/2006/math" xmlns:v="urn:schemas-microsoft-com:vml" xmlns:wp14="http://schemas.microsoft.com/office/word/2010/wordprocessingDrawing" xmlns:wp="http://schemas.openxmlformats.org/drawingml/2006/wordprocessingDrawing" xmlns:w10="urn:schemas-microsoft-com:office:word" xmlns:w="http://schemas.openxmlformats.org/wordprocessingml/2006/main" xmlns:w14="http://schemas.microsoft.com/office/word/2010/wordml" xmlns:w15="http://schemas.microsoft.com/office/word/2012/wordml" xmlns:w16se="http://schemas.microsoft.com/office/word/2015/wordml/symex" xmlns:wpg="http://schemas.microsoft.com/office/word/2010/wordprocessingGroup" xmlns:wpi="http://schemas.microsoft.com/office/word/2010/wordprocessingInk" xmlns:wne="http://schemas.microsoft.com/office/word/2006/wordml" xmlns:wps="http://schemas.microsoft.com/office/word/2010/wordprocessingShape" mc:Ignorable="w14 w15 w16se wp14">
+<w:endnotes xmlns:wpc="http://schemas.microsoft.com/office/word/2010/wordprocessingCanvas" xmlns:cx="http://schemas.microsoft.com/office/drawing/2014/chartex" xmlns:cx1="http://schemas.microsoft.com/office/drawing/2015/9/8/chartex" xmlns:mc="http://schemas.openxmlformats.org/markup-compatibility/2006" xmlns:o="urn:schemas-microsoft-com:office:office" xmlns:r="http://schemas.openxmlformats.org/officeDocument/2006/relationships" xmlns:m="http://schemas.openxmlformats.org/officeDocument/2006/math" xmlns:v="urn:schemas-microsoft-com:vml" xmlns:wp14="http://schemas.microsoft.com/office/word/2010/wordprocessingDrawing" xmlns:wp="http://schemas.openxmlformats.org/drawingml/2006/wordprocessingDrawing" xmlns:w10="urn:schemas-microsoft-com:office:word" xmlns:w="http://schemas.openxmlformats.org/wordprocessingml/2006/main" xmlns:w14="http://schemas.microsoft.com/office/word/2010/wordml" xmlns:w15="http://schemas.microsoft.com/office/word/2012/wordml" xmlns:w16se="http://schemas.microsoft.com/office/word/2015/wordml/symex" xmlns:wpg="http://schemas.microsoft.com/office/word/2010/wordprocessingGroup" xmlns:wpi="http://schemas.microsoft.com/office/word/2010/wordprocessingInk" xmlns:wne="http://schemas.microsoft.com/office/word/2006/wordml" xmlns:wps="http://schemas.microsoft.com/office/word/2010/wordprocessingShape" mc:Ignorable="w14 w15 w16se wp14">
   <w:endnote w:type="separator" w:id="-1">
     <w:p>
       <w:r>
@@ -1902,7 +1966,7 @@
 </file>
 
 <file path=word/footer1.xml><?xml version="1.0" encoding="utf-8"?>
-<w:ftr xmlns:wpc="http://schemas.microsoft.com/office/word/2010/wordprocessingCanvas" xmlns:cx="http://schemas.microsoft.com/office/drawing/2014/chartex" xmlns:mc="http://schemas.openxmlformats.org/markup-compatibility/2006" xmlns:o="urn:schemas-microsoft-com:office:office" xmlns:r="http://schemas.openxmlformats.org/officeDocument/2006/relationships" xmlns:m="http://schemas.openxmlformats.org/officeDocument/2006/math" xmlns:v="urn:schemas-microsoft-com:vml" xmlns:wp14="http://schemas.microsoft.com/office/word/2010/wordprocessingDrawing" xmlns:wp="http://schemas.openxmlformats.org/drawingml/2006/wordprocessingDrawing" xmlns:w10="urn:schemas-microsoft-com:office:word" xmlns:w="http://schemas.openxmlformats.org/wordprocessingml/2006/main" xmlns:w14="http://schemas.microsoft.com/office/word/2010/wordml" xmlns:w15="http://schemas.microsoft.com/office/word/2012/wordml" xmlns:w16se="http://schemas.microsoft.com/office/word/2015/wordml/symex" xmlns:wpg="http://schemas.microsoft.com/office/word/2010/wordprocessingGroup" xmlns:wpi="http://schemas.microsoft.com/office/word/2010/wordprocessingInk" xmlns:wne="http://schemas.microsoft.com/office/word/2006/wordml" xmlns:wps="http://schemas.microsoft.com/office/word/2010/wordprocessingShape" mc:Ignorable="w14 w15 w16se wp14">
+<w:ftr xmlns:wpc="http://schemas.microsoft.com/office/word/2010/wordprocessingCanvas" xmlns:cx="http://schemas.microsoft.com/office/drawing/2014/chartex" xmlns:cx1="http://schemas.microsoft.com/office/drawing/2015/9/8/chartex" xmlns:mc="http://schemas.openxmlformats.org/markup-compatibility/2006" xmlns:o="urn:schemas-microsoft-com:office:office" xmlns:r="http://schemas.openxmlformats.org/officeDocument/2006/relationships" xmlns:m="http://schemas.openxmlformats.org/officeDocument/2006/math" xmlns:v="urn:schemas-microsoft-com:vml" xmlns:wp14="http://schemas.microsoft.com/office/word/2010/wordprocessingDrawing" xmlns:wp="http://schemas.openxmlformats.org/drawingml/2006/wordprocessingDrawing" xmlns:w10="urn:schemas-microsoft-com:office:word" xmlns:w="http://schemas.openxmlformats.org/wordprocessingml/2006/main" xmlns:w14="http://schemas.microsoft.com/office/word/2010/wordml" xmlns:w15="http://schemas.microsoft.com/office/word/2012/wordml" xmlns:w16se="http://schemas.microsoft.com/office/word/2015/wordml/symex" xmlns:wpg="http://schemas.microsoft.com/office/word/2010/wordprocessingGroup" xmlns:wpi="http://schemas.microsoft.com/office/word/2010/wordprocessingInk" xmlns:wne="http://schemas.microsoft.com/office/word/2006/wordml" xmlns:wps="http://schemas.microsoft.com/office/word/2010/wordprocessingShape" mc:Ignorable="w14 w15 w16se wp14">
   <w:sdt>
     <w:sdtPr>
       <w:id w:val="-1439137832"/>
@@ -1957,7 +2021,7 @@
 </file>
 
 <file path=word/footer2.xml><?xml version="1.0" encoding="utf-8"?>
-<w:ftr xmlns:wpc="http://schemas.microsoft.com/office/word/2010/wordprocessingCanvas" xmlns:cx="http://schemas.microsoft.com/office/drawing/2014/chartex" xmlns:mc="http://schemas.openxmlformats.org/markup-compatibility/2006" xmlns:o="urn:schemas-microsoft-com:office:office" xmlns:r="http://schemas.openxmlformats.org/officeDocument/2006/relationships" xmlns:m="http://schemas.openxmlformats.org/officeDocument/2006/math" xmlns:v="urn:schemas-microsoft-com:vml" xmlns:wp14="http://schemas.microsoft.com/office/word/2010/wordprocessingDrawing" xmlns:wp="http://schemas.openxmlformats.org/drawingml/2006/wordprocessingDrawing" xmlns:w10="urn:schemas-microsoft-com:office:word" xmlns:w="http://schemas.openxmlformats.org/wordprocessingml/2006/main" xmlns:w14="http://schemas.microsoft.com/office/word/2010/wordml" xmlns:w15="http://schemas.microsoft.com/office/word/2012/wordml" xmlns:w16se="http://schemas.microsoft.com/office/word/2015/wordml/symex" xmlns:wpg="http://schemas.microsoft.com/office/word/2010/wordprocessingGroup" xmlns:wpi="http://schemas.microsoft.com/office/word/2010/wordprocessingInk" xmlns:wne="http://schemas.microsoft.com/office/word/2006/wordml" xmlns:wps="http://schemas.microsoft.com/office/word/2010/wordprocessingShape" mc:Ignorable="w14 w15 w16se wp14">
+<w:ftr xmlns:wpc="http://schemas.microsoft.com/office/word/2010/wordprocessingCanvas" xmlns:cx="http://schemas.microsoft.com/office/drawing/2014/chartex" xmlns:cx1="http://schemas.microsoft.com/office/drawing/2015/9/8/chartex" xmlns:mc="http://schemas.openxmlformats.org/markup-compatibility/2006" xmlns:o="urn:schemas-microsoft-com:office:office" xmlns:r="http://schemas.openxmlformats.org/officeDocument/2006/relationships" xmlns:m="http://schemas.openxmlformats.org/officeDocument/2006/math" xmlns:v="urn:schemas-microsoft-com:vml" xmlns:wp14="http://schemas.microsoft.com/office/word/2010/wordprocessingDrawing" xmlns:wp="http://schemas.openxmlformats.org/drawingml/2006/wordprocessingDrawing" xmlns:w10="urn:schemas-microsoft-com:office:word" xmlns:w="http://schemas.openxmlformats.org/wordprocessingml/2006/main" xmlns:w14="http://schemas.microsoft.com/office/word/2010/wordml" xmlns:w15="http://schemas.microsoft.com/office/word/2012/wordml" xmlns:w16se="http://schemas.microsoft.com/office/word/2015/wordml/symex" xmlns:wpg="http://schemas.microsoft.com/office/word/2010/wordprocessingGroup" xmlns:wpi="http://schemas.microsoft.com/office/word/2010/wordprocessingInk" xmlns:wne="http://schemas.microsoft.com/office/word/2006/wordml" xmlns:wps="http://schemas.microsoft.com/office/word/2010/wordprocessingShape" mc:Ignorable="w14 w15 w16se wp14">
   <w:p>
     <w:pPr>
       <w:pStyle w:val="aa"/>
@@ -2016,7 +2080,7 @@
 </file>
 
 <file path=word/footnotes.xml><?xml version="1.0" encoding="utf-8"?>
-<w:footnotes xmlns:wpc="http://schemas.microsoft.com/office/word/2010/wordprocessingCanvas" xmlns:cx="http://schemas.microsoft.com/office/drawing/2014/chartex" xmlns:mc="http://schemas.openxmlformats.org/markup-compatibility/2006" xmlns:o="urn:schemas-microsoft-com:office:office" xmlns:r="http://schemas.openxmlformats.org/officeDocument/2006/relationships" xmlns:m="http://schemas.openxmlformats.org/officeDocument/2006/math" xmlns:v="urn:schemas-microsoft-com:vml" xmlns:wp14="http://schemas.microsoft.com/office/word/2010/wordprocessingDrawing" xmlns:wp="http://schemas.openxmlformats.org/drawingml/2006/wordprocessingDrawing" xmlns:w10="urn:schemas-microsoft-com:office:word" xmlns:w="http://schemas.openxmlformats.org/wordprocessingml/2006/main" xmlns:w14="http://schemas.microsoft.com/office/word/2010/wordml" xmlns:w15="http://schemas.microsoft.com/office/word/2012/wordml" xmlns:w16se="http://schemas.microsoft.com/office/word/2015/wordml/symex" xmlns:wpg="http://schemas.microsoft.com/office/word/2010/wordprocessingGroup" xmlns:wpi="http://schemas.microsoft.com/office/word/2010/wordprocessingInk" xmlns:wne="http://schemas.microsoft.com/office/word/2006/wordml" xmlns:wps="http://schemas.microsoft.com/office/word/2010/wordprocessingShape" mc:Ignorable="w14 w15 w16se wp14">
+<w:footnotes xmlns:wpc="http://schemas.microsoft.com/office/word/2010/wordprocessingCanvas" xmlns:cx="http://schemas.microsoft.com/office/drawing/2014/chartex" xmlns:cx1="http://schemas.microsoft.com/office/drawing/2015/9/8/chartex" xmlns:mc="http://schemas.openxmlformats.org/markup-compatibility/2006" xmlns:o="urn:schemas-microsoft-com:office:office" xmlns:r="http://schemas.openxmlformats.org/officeDocument/2006/relationships" xmlns:m="http://schemas.openxmlformats.org/officeDocument/2006/math" xmlns:v="urn:schemas-microsoft-com:vml" xmlns:wp14="http://schemas.microsoft.com/office/word/2010/wordprocessingDrawing" xmlns:wp="http://schemas.openxmlformats.org/drawingml/2006/wordprocessingDrawing" xmlns:w10="urn:schemas-microsoft-com:office:word" xmlns:w="http://schemas.openxmlformats.org/wordprocessingml/2006/main" xmlns:w14="http://schemas.microsoft.com/office/word/2010/wordml" xmlns:w15="http://schemas.microsoft.com/office/word/2012/wordml" xmlns:w16se="http://schemas.microsoft.com/office/word/2015/wordml/symex" xmlns:wpg="http://schemas.microsoft.com/office/word/2010/wordprocessingGroup" xmlns:wpi="http://schemas.microsoft.com/office/word/2010/wordprocessingInk" xmlns:wne="http://schemas.microsoft.com/office/word/2006/wordml" xmlns:wps="http://schemas.microsoft.com/office/word/2010/wordprocessingShape" mc:Ignorable="w14 w15 w16se wp14">
   <w:footnote w:type="separator" w:id="-1">
     <w:p>
       <w:r>
@@ -2039,7 +2103,7 @@
 </file>
 
 <file path=word/numbering.xml><?xml version="1.0" encoding="utf-8"?>
-<w:numbering xmlns:wpc="http://schemas.microsoft.com/office/word/2010/wordprocessingCanvas" xmlns:cx="http://schemas.microsoft.com/office/drawing/2014/chartex" xmlns:mc="http://schemas.openxmlformats.org/markup-compatibility/2006" xmlns:o="urn:schemas-microsoft-com:office:office" xmlns:r="http://schemas.openxmlformats.org/officeDocument/2006/relationships" xmlns:m="http://schemas.openxmlformats.org/officeDocument/2006/math" xmlns:v="urn:schemas-microsoft-com:vml" xmlns:wp14="http://schemas.microsoft.com/office/word/2010/wordprocessingDrawing" xmlns:wp="http://schemas.openxmlformats.org/drawingml/2006/wordprocessingDrawing" xmlns:w10="urn:schemas-microsoft-com:office:word" xmlns:w="http://schemas.openxmlformats.org/wordprocessingml/2006/main" xmlns:w14="http://schemas.microsoft.com/office/word/2010/wordml" xmlns:w15="http://schemas.microsoft.com/office/word/2012/wordml" xmlns:w16se="http://schemas.microsoft.com/office/word/2015/wordml/symex" xmlns:wpg="http://schemas.microsoft.com/office/word/2010/wordprocessingGroup" xmlns:wpi="http://schemas.microsoft.com/office/word/2010/wordprocessingInk" xmlns:wne="http://schemas.microsoft.com/office/word/2006/wordml" xmlns:wps="http://schemas.microsoft.com/office/word/2010/wordprocessingShape" mc:Ignorable="w14 w15 w16se wp14">
+<w:numbering xmlns:wpc="http://schemas.microsoft.com/office/word/2010/wordprocessingCanvas" xmlns:cx="http://schemas.microsoft.com/office/drawing/2014/chartex" xmlns:cx1="http://schemas.microsoft.com/office/drawing/2015/9/8/chartex" xmlns:mc="http://schemas.openxmlformats.org/markup-compatibility/2006" xmlns:o="urn:schemas-microsoft-com:office:office" xmlns:r="http://schemas.openxmlformats.org/officeDocument/2006/relationships" xmlns:m="http://schemas.openxmlformats.org/officeDocument/2006/math" xmlns:v="urn:schemas-microsoft-com:vml" xmlns:wp14="http://schemas.microsoft.com/office/word/2010/wordprocessingDrawing" xmlns:wp="http://schemas.openxmlformats.org/drawingml/2006/wordprocessingDrawing" xmlns:w10="urn:schemas-microsoft-com:office:word" xmlns:w="http://schemas.openxmlformats.org/wordprocessingml/2006/main" xmlns:w14="http://schemas.microsoft.com/office/word/2010/wordml" xmlns:w15="http://schemas.microsoft.com/office/word/2012/wordml" xmlns:w16se="http://schemas.microsoft.com/office/word/2015/wordml/symex" xmlns:wpg="http://schemas.microsoft.com/office/word/2010/wordprocessingGroup" xmlns:wpi="http://schemas.microsoft.com/office/word/2010/wordprocessingInk" xmlns:wne="http://schemas.microsoft.com/office/word/2006/wordml" xmlns:wps="http://schemas.microsoft.com/office/word/2010/wordprocessingShape" mc:Ignorable="w14 w15 w16se wp14">
   <w:abstractNum w:abstractNumId="0" w15:restartNumberingAfterBreak="0">
     <w:nsid w:val="FFFFFF88"/>
     <w:multiLevelType w:val="singleLevel"/>
@@ -7891,7 +7955,7 @@
 </file>
 
 <file path=customXml/itemProps1.xml><?xml version="1.0" encoding="utf-8"?>
-<ds:datastoreItem xmlns:ds="http://schemas.openxmlformats.org/officeDocument/2006/customXml" ds:itemID="{5003586C-0356-41E6-8DC3-3F081BB37FDA}">
+<ds:datastoreItem xmlns:ds="http://schemas.openxmlformats.org/officeDocument/2006/customXml" ds:itemID="{EBC8D963-FE6E-420C-8C41-9F1A414A4E75}">
   <ds:schemaRefs>
     <ds:schemaRef ds:uri="http://schemas.openxmlformats.org/officeDocument/2006/bibliography"/>
   </ds:schemaRefs>
